--- a/Bilag/Læringsmål.docx
+++ b/Bilag/Læringsmål.docx
@@ -33,6 +33,8 @@
           <w:lang w:eastAsia="da-DK"/>
         </w:rPr>
       </w:pPr>
+      <w:bookmarkStart w:id="0" w:name="OLE_LINK10"/>
+      <w:bookmarkStart w:id="1" w:name="OLE_LINK11"/>
       <w:r>
         <w:rPr>
           <w:rFonts w:ascii="Verdana" w:eastAsia="Times New Roman" w:hAnsi="Verdana" w:cs="Times New Roman"/>
@@ -82,6 +84,10 @@
           <w:lang w:eastAsia="da-DK"/>
         </w:rPr>
       </w:pPr>
+      <w:bookmarkStart w:id="2" w:name="OLE_LINK12"/>
+      <w:bookmarkStart w:id="3" w:name="OLE_LINK13"/>
+      <w:bookmarkEnd w:id="0"/>
+      <w:bookmarkEnd w:id="1"/>
       <w:r>
         <w:rPr>
           <w:rFonts w:ascii="Verdana" w:eastAsia="Times New Roman" w:hAnsi="Verdana" w:cs="Times New Roman"/>
@@ -131,6 +137,12 @@
           <w:lang w:eastAsia="da-DK"/>
         </w:rPr>
       </w:pPr>
+      <w:bookmarkStart w:id="4" w:name="OLE_LINK8"/>
+      <w:bookmarkStart w:id="5" w:name="OLE_LINK9"/>
+      <w:bookmarkStart w:id="6" w:name="OLE_LINK14"/>
+      <w:bookmarkStart w:id="7" w:name="OLE_LINK25"/>
+      <w:bookmarkEnd w:id="2"/>
+      <w:bookmarkEnd w:id="3"/>
       <w:r>
         <w:rPr>
           <w:rFonts w:ascii="Verdana" w:eastAsia="Times New Roman" w:hAnsi="Verdana" w:cs="Times New Roman"/>
@@ -180,6 +192,12 @@
           <w:lang w:eastAsia="da-DK"/>
         </w:rPr>
       </w:pPr>
+      <w:bookmarkStart w:id="8" w:name="OLE_LINK15"/>
+      <w:bookmarkStart w:id="9" w:name="OLE_LINK16"/>
+      <w:bookmarkEnd w:id="4"/>
+      <w:bookmarkEnd w:id="5"/>
+      <w:bookmarkEnd w:id="6"/>
+      <w:bookmarkEnd w:id="7"/>
       <w:r>
         <w:rPr>
           <w:rFonts w:ascii="Verdana" w:eastAsia="Times New Roman" w:hAnsi="Verdana" w:cs="Times New Roman"/>
@@ -229,6 +247,10 @@
           <w:lang w:eastAsia="da-DK"/>
         </w:rPr>
       </w:pPr>
+      <w:bookmarkStart w:id="10" w:name="OLE_LINK17"/>
+      <w:bookmarkStart w:id="11" w:name="OLE_LINK18"/>
+      <w:bookmarkEnd w:id="8"/>
+      <w:bookmarkEnd w:id="9"/>
       <w:r>
         <w:rPr>
           <w:rFonts w:ascii="Verdana" w:eastAsia="Times New Roman" w:hAnsi="Verdana" w:cs="Times New Roman"/>
@@ -278,6 +300,10 @@
           <w:lang w:eastAsia="da-DK"/>
         </w:rPr>
       </w:pPr>
+      <w:bookmarkStart w:id="12" w:name="OLE_LINK19"/>
+      <w:bookmarkStart w:id="13" w:name="OLE_LINK20"/>
+      <w:bookmarkEnd w:id="10"/>
+      <w:bookmarkEnd w:id="11"/>
       <w:r>
         <w:rPr>
           <w:rFonts w:ascii="Verdana" w:eastAsia="Times New Roman" w:hAnsi="Verdana" w:cs="Times New Roman"/>
@@ -371,6 +397,10 @@
           <w:lang w:eastAsia="da-DK"/>
         </w:rPr>
       </w:pPr>
+      <w:bookmarkStart w:id="14" w:name="OLE_LINK21"/>
+      <w:bookmarkStart w:id="15" w:name="OLE_LINK22"/>
+      <w:bookmarkEnd w:id="12"/>
+      <w:bookmarkEnd w:id="13"/>
       <w:r>
         <w:rPr>
           <w:rFonts w:ascii="Verdana" w:eastAsia="Times New Roman" w:hAnsi="Verdana" w:cs="Times New Roman"/>
@@ -420,6 +450,10 @@
           <w:lang w:eastAsia="da-DK"/>
         </w:rPr>
       </w:pPr>
+      <w:bookmarkStart w:id="16" w:name="OLE_LINK23"/>
+      <w:bookmarkStart w:id="17" w:name="OLE_LINK24"/>
+      <w:bookmarkEnd w:id="14"/>
+      <w:bookmarkEnd w:id="15"/>
       <w:r>
         <w:rPr>
           <w:rFonts w:ascii="Verdana" w:eastAsia="Times New Roman" w:hAnsi="Verdana" w:cs="Times New Roman"/>
@@ -462,8 +496,6 @@
         </w:rPr>
         <w:t>g</w:t>
       </w:r>
-      <w:bookmarkStart w:id="0" w:name="_GoBack"/>
-      <w:bookmarkEnd w:id="0"/>
       <w:r>
         <w:rPr>
           <w:rFonts w:ascii="Verdana" w:eastAsia="Times New Roman" w:hAnsi="Verdana" w:cs="Times New Roman"/>
@@ -474,6 +506,8 @@
         </w:rPr>
         <w:t>grundstråde og GUI-tråden i flertrådede programmer.</w:t>
       </w:r>
+      <w:bookmarkStart w:id="18" w:name="_GoBack"/>
+      <w:bookmarkEnd w:id="18"/>
     </w:p>
     <w:p>
       <w:pPr>
@@ -491,8 +525,10 @@
           <w:lang w:eastAsia="da-DK"/>
         </w:rPr>
       </w:pPr>
-      <w:bookmarkStart w:id="1" w:name="OLE_LINK1"/>
-      <w:bookmarkStart w:id="2" w:name="OLE_LINK2"/>
+      <w:bookmarkStart w:id="19" w:name="OLE_LINK1"/>
+      <w:bookmarkStart w:id="20" w:name="OLE_LINK2"/>
+      <w:bookmarkEnd w:id="16"/>
+      <w:bookmarkEnd w:id="17"/>
       <w:r>
         <w:rPr>
           <w:rFonts w:ascii="Verdana" w:eastAsia="Times New Roman" w:hAnsi="Verdana" w:cs="Times New Roman"/>
@@ -503,8 +539,8 @@
         </w:rPr>
         <w:t>Redegøre for arkitekturen for en Webapplikation</w:t>
       </w:r>
-      <w:bookmarkEnd w:id="1"/>
-      <w:bookmarkEnd w:id="2"/>
+      <w:bookmarkEnd w:id="19"/>
+      <w:bookmarkEnd w:id="20"/>
       <w:r>
         <w:rPr>
           <w:rFonts w:ascii="Verdana" w:eastAsia="Times New Roman" w:hAnsi="Verdana" w:cs="Times New Roman"/>
@@ -532,8 +568,8 @@
           <w:lang w:eastAsia="da-DK"/>
         </w:rPr>
       </w:pPr>
-      <w:bookmarkStart w:id="3" w:name="OLE_LINK3"/>
-      <w:bookmarkStart w:id="4" w:name="OLE_LINK4"/>
+      <w:bookmarkStart w:id="21" w:name="OLE_LINK3"/>
+      <w:bookmarkStart w:id="22" w:name="OLE_LINK4"/>
       <w:r>
         <w:rPr>
           <w:rFonts w:ascii="Verdana" w:eastAsia="Times New Roman" w:hAnsi="Verdana" w:cs="Times New Roman"/>
@@ -583,11 +619,11 @@
           <w:lang w:eastAsia="da-DK"/>
         </w:rPr>
       </w:pPr>
-      <w:bookmarkStart w:id="5" w:name="OLE_LINK5"/>
-      <w:bookmarkStart w:id="6" w:name="OLE_LINK6"/>
-      <w:bookmarkStart w:id="7" w:name="OLE_LINK7"/>
-      <w:bookmarkEnd w:id="3"/>
-      <w:bookmarkEnd w:id="4"/>
+      <w:bookmarkStart w:id="23" w:name="OLE_LINK5"/>
+      <w:bookmarkStart w:id="24" w:name="OLE_LINK6"/>
+      <w:bookmarkStart w:id="25" w:name="OLE_LINK7"/>
+      <w:bookmarkEnd w:id="21"/>
+      <w:bookmarkEnd w:id="22"/>
       <w:r>
         <w:rPr>
           <w:rFonts w:ascii="Verdana" w:eastAsia="Times New Roman" w:hAnsi="Verdana" w:cs="Times New Roman"/>
@@ -621,9 +657,9 @@
         <w:t xml:space="preserve"> til udvikling af Webapplikationer</w:t>
       </w:r>
     </w:p>
-    <w:bookmarkEnd w:id="5"/>
-    <w:bookmarkEnd w:id="6"/>
-    <w:bookmarkEnd w:id="7"/>
+    <w:bookmarkEnd w:id="23"/>
+    <w:bookmarkEnd w:id="24"/>
+    <w:bookmarkEnd w:id="25"/>
     <w:p>
       <w:pPr>
         <w:rPr>
@@ -922,6 +958,7 @@
     <w:lsdException w:name="HTML Sample" w:semiHidden="1" w:unhideWhenUsed="1"/>
     <w:lsdException w:name="HTML Typewriter" w:semiHidden="1" w:unhideWhenUsed="1"/>
     <w:lsdException w:name="HTML Variable" w:semiHidden="1" w:unhideWhenUsed="1"/>
+    <w:lsdException w:name="Normal Table" w:semiHidden="1" w:unhideWhenUsed="1"/>
     <w:lsdException w:name="annotation subject" w:semiHidden="1" w:unhideWhenUsed="1"/>
     <w:lsdException w:name="No List" w:semiHidden="1" w:unhideWhenUsed="1"/>
     <w:lsdException w:name="Outline List 1" w:semiHidden="1" w:unhideWhenUsed="1"/>
@@ -968,8 +1005,10 @@
     <w:lsdException w:name="Table Subtle 2" w:semiHidden="1" w:unhideWhenUsed="1"/>
     <w:lsdException w:name="Table Web 1" w:semiHidden="1" w:unhideWhenUsed="1"/>
     <w:lsdException w:name="Table Web 2" w:semiHidden="1" w:unhideWhenUsed="1"/>
+    <w:lsdException w:name="Table Web 3" w:semiHidden="1" w:unhideWhenUsed="1"/>
     <w:lsdException w:name="Balloon Text" w:semiHidden="1" w:unhideWhenUsed="1"/>
     <w:lsdException w:name="Table Grid" w:uiPriority="39"/>
+    <w:lsdException w:name="Table Theme" w:semiHidden="1" w:unhideWhenUsed="1"/>
     <w:lsdException w:name="Placeholder Text" w:semiHidden="1"/>
     <w:lsdException w:name="No Spacing" w:uiPriority="1" w:qFormat="1"/>
     <w:lsdException w:name="Light Shading" w:uiPriority="60"/>

--- a/Bilag/Læringsmål.docx
+++ b/Bilag/Læringsmål.docx
@@ -43,20 +43,18 @@
           <w:szCs w:val="17"/>
           <w:lang w:eastAsia="da-DK"/>
         </w:rPr>
-        <w:t xml:space="preserve">Redegøre for principperne i .Net </w:t>
-      </w:r>
-      <w:proofErr w:type="spellStart"/>
-      <w:r>
-        <w:rPr>
-          <w:rFonts w:ascii="Verdana" w:eastAsia="Times New Roman" w:hAnsi="Verdana" w:cs="Times New Roman"/>
-          <w:color w:val="333333"/>
-          <w:sz w:val="17"/>
-          <w:szCs w:val="17"/>
-          <w:lang w:eastAsia="da-DK"/>
-        </w:rPr>
-        <w:t>frameworket</w:t>
-      </w:r>
-      <w:proofErr w:type="spellEnd"/>
+        <w:t>Red</w:t>
+      </w:r>
+      <w:r>
+        <w:rPr>
+          <w:rFonts w:ascii="Verdana" w:eastAsia="Times New Roman" w:hAnsi="Verdana" w:cs="Times New Roman"/>
+          <w:color w:val="333333"/>
+          <w:sz w:val="17"/>
+          <w:szCs w:val="17"/>
+          <w:lang w:eastAsia="da-DK"/>
+        </w:rPr>
+        <w:t>egøre for principperne i .Net frameworket</w:t>
+      </w:r>
       <w:r>
         <w:rPr>
           <w:rFonts w:ascii="Verdana" w:eastAsia="Times New Roman" w:hAnsi="Verdana" w:cs="Times New Roman"/>
@@ -96,29 +94,7 @@
           <w:szCs w:val="17"/>
           <w:lang w:eastAsia="da-DK"/>
         </w:rPr>
-        <w:t xml:space="preserve">Designe og implementere programmer med en grafisk brugergrænseflade til Microsoft Windows platformen med brug af .Net </w:t>
-      </w:r>
-      <w:proofErr w:type="spellStart"/>
-      <w:r>
-        <w:rPr>
-          <w:rFonts w:ascii="Verdana" w:eastAsia="Times New Roman" w:hAnsi="Verdana" w:cs="Times New Roman"/>
-          <w:color w:val="333333"/>
-          <w:sz w:val="17"/>
-          <w:szCs w:val="17"/>
-          <w:lang w:eastAsia="da-DK"/>
-        </w:rPr>
-        <w:t>frameworket</w:t>
-      </w:r>
-      <w:proofErr w:type="spellEnd"/>
-      <w:r>
-        <w:rPr>
-          <w:rFonts w:ascii="Verdana" w:eastAsia="Times New Roman" w:hAnsi="Verdana" w:cs="Times New Roman"/>
-          <w:color w:val="333333"/>
-          <w:sz w:val="17"/>
-          <w:szCs w:val="17"/>
-          <w:lang w:eastAsia="da-DK"/>
-        </w:rPr>
-        <w:t xml:space="preserve"> og programmeringssprogene C# og XAML.</w:t>
+        <w:t>Designe og implementere programmer med en grafisk brugergrænseflade til Microsoft Windows platformen med brug af .Net frameworket og programmeringssprogene C# og XAML.</w:t>
       </w:r>
     </w:p>
     <w:p>
@@ -206,7 +182,19 @@
           <w:szCs w:val="17"/>
           <w:lang w:eastAsia="da-DK"/>
         </w:rPr>
-        <w:t xml:space="preserve">Anvende </w:t>
+        <w:t>An</w:t>
+      </w:r>
+      <w:bookmarkStart w:id="10" w:name="_GoBack"/>
+      <w:bookmarkEnd w:id="10"/>
+      <w:r>
+        <w:rPr>
+          <w:rFonts w:ascii="Verdana" w:eastAsia="Times New Roman" w:hAnsi="Verdana" w:cs="Times New Roman"/>
+          <w:color w:val="333333"/>
+          <w:sz w:val="17"/>
+          <w:szCs w:val="17"/>
+          <w:lang w:eastAsia="da-DK"/>
+        </w:rPr>
+        <w:t xml:space="preserve">vende </w:t>
       </w:r>
       <w:proofErr w:type="spellStart"/>
       <w:r>
@@ -247,8 +235,8 @@
           <w:lang w:eastAsia="da-DK"/>
         </w:rPr>
       </w:pPr>
-      <w:bookmarkStart w:id="10" w:name="OLE_LINK17"/>
-      <w:bookmarkStart w:id="11" w:name="OLE_LINK18"/>
+      <w:bookmarkStart w:id="11" w:name="OLE_LINK17"/>
+      <w:bookmarkStart w:id="12" w:name="OLE_LINK18"/>
       <w:bookmarkEnd w:id="8"/>
       <w:bookmarkEnd w:id="9"/>
       <w:r>
@@ -259,29 +247,7 @@
           <w:szCs w:val="17"/>
           <w:lang w:eastAsia="da-DK"/>
         </w:rPr>
-        <w:t xml:space="preserve">Anvende </w:t>
-      </w:r>
-      <w:proofErr w:type="spellStart"/>
-      <w:r>
-        <w:rPr>
-          <w:rFonts w:ascii="Verdana" w:eastAsia="Times New Roman" w:hAnsi="Verdana" w:cs="Times New Roman"/>
-          <w:color w:val="333333"/>
-          <w:sz w:val="17"/>
-          <w:szCs w:val="17"/>
-          <w:lang w:eastAsia="da-DK"/>
-        </w:rPr>
-        <w:t>styles</w:t>
-      </w:r>
-      <w:proofErr w:type="spellEnd"/>
-      <w:r>
-        <w:rPr>
-          <w:rFonts w:ascii="Verdana" w:eastAsia="Times New Roman" w:hAnsi="Verdana" w:cs="Times New Roman"/>
-          <w:color w:val="333333"/>
-          <w:sz w:val="17"/>
-          <w:szCs w:val="17"/>
-          <w:lang w:eastAsia="da-DK"/>
-        </w:rPr>
-        <w:t xml:space="preserve"> og ressourcer.</w:t>
+        <w:t>Anvende styles og ressourcer.</w:t>
       </w:r>
     </w:p>
     <w:p>
@@ -300,85 +266,19 @@
           <w:lang w:eastAsia="da-DK"/>
         </w:rPr>
       </w:pPr>
-      <w:bookmarkStart w:id="12" w:name="OLE_LINK19"/>
-      <w:bookmarkStart w:id="13" w:name="OLE_LINK20"/>
-      <w:bookmarkEnd w:id="10"/>
+      <w:bookmarkStart w:id="13" w:name="OLE_LINK19"/>
+      <w:bookmarkStart w:id="14" w:name="OLE_LINK20"/>
       <w:bookmarkEnd w:id="11"/>
-      <w:r>
-        <w:rPr>
-          <w:rFonts w:ascii="Verdana" w:eastAsia="Times New Roman" w:hAnsi="Verdana" w:cs="Times New Roman"/>
-          <w:color w:val="333333"/>
-          <w:sz w:val="17"/>
-          <w:szCs w:val="17"/>
-          <w:lang w:eastAsia="da-DK"/>
-        </w:rPr>
-        <w:t xml:space="preserve">Anvende .Net </w:t>
-      </w:r>
-      <w:proofErr w:type="spellStart"/>
-      <w:r>
-        <w:rPr>
-          <w:rFonts w:ascii="Verdana" w:eastAsia="Times New Roman" w:hAnsi="Verdana" w:cs="Times New Roman"/>
-          <w:color w:val="333333"/>
-          <w:sz w:val="17"/>
-          <w:szCs w:val="17"/>
-          <w:lang w:eastAsia="da-DK"/>
-        </w:rPr>
-        <w:t>frameworkets</w:t>
-      </w:r>
-      <w:proofErr w:type="spellEnd"/>
-      <w:r>
-        <w:rPr>
-          <w:rFonts w:ascii="Verdana" w:eastAsia="Times New Roman" w:hAnsi="Verdana" w:cs="Times New Roman"/>
-          <w:color w:val="333333"/>
-          <w:sz w:val="17"/>
-          <w:szCs w:val="17"/>
-          <w:lang w:eastAsia="da-DK"/>
-        </w:rPr>
-        <w:t xml:space="preserve"> faciliteter til </w:t>
-      </w:r>
-      <w:proofErr w:type="spellStart"/>
-      <w:r>
-        <w:rPr>
-          <w:rFonts w:ascii="Verdana" w:eastAsia="Times New Roman" w:hAnsi="Verdana" w:cs="Times New Roman"/>
-          <w:color w:val="333333"/>
-          <w:sz w:val="17"/>
-          <w:szCs w:val="17"/>
-          <w:lang w:eastAsia="da-DK"/>
-        </w:rPr>
-        <w:t>persistering</w:t>
-      </w:r>
-      <w:proofErr w:type="spellEnd"/>
-      <w:r>
-        <w:rPr>
-          <w:rFonts w:ascii="Verdana" w:eastAsia="Times New Roman" w:hAnsi="Verdana" w:cs="Times New Roman"/>
-          <w:color w:val="333333"/>
-          <w:sz w:val="17"/>
-          <w:szCs w:val="17"/>
-          <w:lang w:eastAsia="da-DK"/>
-        </w:rPr>
-        <w:t xml:space="preserve"> af applikation- og brugerindstillinger samt til </w:t>
-      </w:r>
-      <w:proofErr w:type="spellStart"/>
-      <w:r>
-        <w:rPr>
-          <w:rFonts w:ascii="Verdana" w:eastAsia="Times New Roman" w:hAnsi="Verdana" w:cs="Times New Roman"/>
-          <w:color w:val="333333"/>
-          <w:sz w:val="17"/>
-          <w:szCs w:val="17"/>
-          <w:lang w:eastAsia="da-DK"/>
-        </w:rPr>
-        <w:t>persistering</w:t>
-      </w:r>
-      <w:proofErr w:type="spellEnd"/>
-      <w:r>
-        <w:rPr>
-          <w:rFonts w:ascii="Verdana" w:eastAsia="Times New Roman" w:hAnsi="Verdana" w:cs="Times New Roman"/>
-          <w:color w:val="333333"/>
-          <w:sz w:val="17"/>
-          <w:szCs w:val="17"/>
-          <w:lang w:eastAsia="da-DK"/>
-        </w:rPr>
-        <w:t xml:space="preserve"> af data i filer.</w:t>
+      <w:bookmarkEnd w:id="12"/>
+      <w:r>
+        <w:rPr>
+          <w:rFonts w:ascii="Verdana" w:eastAsia="Times New Roman" w:hAnsi="Verdana" w:cs="Times New Roman"/>
+          <w:color w:val="333333"/>
+          <w:sz w:val="17"/>
+          <w:szCs w:val="17"/>
+          <w:lang w:eastAsia="da-DK"/>
+        </w:rPr>
+        <w:t>Anvende .Net frameworkets faciliteter til persistering af applikation- og brugerindstillinger samt til persistering af data i filer.</w:t>
       </w:r>
     </w:p>
     <w:p>
@@ -397,41 +297,19 @@
           <w:lang w:eastAsia="da-DK"/>
         </w:rPr>
       </w:pPr>
-      <w:bookmarkStart w:id="14" w:name="OLE_LINK21"/>
-      <w:bookmarkStart w:id="15" w:name="OLE_LINK22"/>
-      <w:bookmarkEnd w:id="12"/>
+      <w:bookmarkStart w:id="15" w:name="OLE_LINK21"/>
+      <w:bookmarkStart w:id="16" w:name="OLE_LINK22"/>
       <w:bookmarkEnd w:id="13"/>
-      <w:r>
-        <w:rPr>
-          <w:rFonts w:ascii="Verdana" w:eastAsia="Times New Roman" w:hAnsi="Verdana" w:cs="Times New Roman"/>
-          <w:color w:val="333333"/>
-          <w:sz w:val="17"/>
-          <w:szCs w:val="17"/>
-          <w:lang w:eastAsia="da-DK"/>
-        </w:rPr>
-        <w:t xml:space="preserve">Anvende data binding til at sammenknytte data i modellaget med deres præsentation i </w:t>
-      </w:r>
-      <w:proofErr w:type="spellStart"/>
-      <w:r>
-        <w:rPr>
-          <w:rFonts w:ascii="Verdana" w:eastAsia="Times New Roman" w:hAnsi="Verdana" w:cs="Times New Roman"/>
-          <w:color w:val="333333"/>
-          <w:sz w:val="17"/>
-          <w:szCs w:val="17"/>
-          <w:lang w:eastAsia="da-DK"/>
-        </w:rPr>
-        <w:t>viewlaget</w:t>
-      </w:r>
-      <w:proofErr w:type="spellEnd"/>
-      <w:r>
-        <w:rPr>
-          <w:rFonts w:ascii="Verdana" w:eastAsia="Times New Roman" w:hAnsi="Verdana" w:cs="Times New Roman"/>
-          <w:color w:val="333333"/>
-          <w:sz w:val="17"/>
-          <w:szCs w:val="17"/>
-          <w:lang w:eastAsia="da-DK"/>
-        </w:rPr>
-        <w:t>.</w:t>
+      <w:bookmarkEnd w:id="14"/>
+      <w:r>
+        <w:rPr>
+          <w:rFonts w:ascii="Verdana" w:eastAsia="Times New Roman" w:hAnsi="Verdana" w:cs="Times New Roman"/>
+          <w:color w:val="333333"/>
+          <w:sz w:val="17"/>
+          <w:szCs w:val="17"/>
+          <w:lang w:eastAsia="da-DK"/>
+        </w:rPr>
+        <w:t>Anvende data binding til at sammenknytte data i modellaget med deres præsentation i viewlaget.</w:t>
       </w:r>
     </w:p>
     <w:p>
@@ -450,10 +328,10 @@
           <w:lang w:eastAsia="da-DK"/>
         </w:rPr>
       </w:pPr>
-      <w:bookmarkStart w:id="16" w:name="OLE_LINK23"/>
-      <w:bookmarkStart w:id="17" w:name="OLE_LINK24"/>
-      <w:bookmarkEnd w:id="14"/>
+      <w:bookmarkStart w:id="17" w:name="OLE_LINK23"/>
+      <w:bookmarkStart w:id="18" w:name="OLE_LINK24"/>
       <w:bookmarkEnd w:id="15"/>
+      <w:bookmarkEnd w:id="16"/>
       <w:r>
         <w:rPr>
           <w:rFonts w:ascii="Verdana" w:eastAsia="Times New Roman" w:hAnsi="Verdana" w:cs="Times New Roman"/>
@@ -506,8 +384,6 @@
         </w:rPr>
         <w:t>grundstråde og GUI-tråden i flertrådede programmer.</w:t>
       </w:r>
-      <w:bookmarkStart w:id="18" w:name="_GoBack"/>
-      <w:bookmarkEnd w:id="18"/>
     </w:p>
     <w:p>
       <w:pPr>
@@ -527,8 +403,8 @@
       </w:pPr>
       <w:bookmarkStart w:id="19" w:name="OLE_LINK1"/>
       <w:bookmarkStart w:id="20" w:name="OLE_LINK2"/>
-      <w:bookmarkEnd w:id="16"/>
       <w:bookmarkEnd w:id="17"/>
+      <w:bookmarkEnd w:id="18"/>
       <w:r>
         <w:rPr>
           <w:rFonts w:ascii="Verdana" w:eastAsia="Times New Roman" w:hAnsi="Verdana" w:cs="Times New Roman"/>
@@ -580,18 +456,16 @@
         </w:rPr>
         <w:t xml:space="preserve">Designe og implementere Webapplikationer med en grafisk brugergrænseflade med brug af HTML5, CSS og </w:t>
       </w:r>
-      <w:proofErr w:type="spellStart"/>
-      <w:r>
-        <w:rPr>
-          <w:rFonts w:ascii="Verdana" w:eastAsia="Times New Roman" w:hAnsi="Verdana" w:cs="Times New Roman"/>
-          <w:color w:val="333333"/>
-          <w:sz w:val="17"/>
-          <w:szCs w:val="17"/>
-          <w:lang w:eastAsia="da-DK"/>
-        </w:rPr>
-        <w:t>javascript</w:t>
-      </w:r>
-      <w:proofErr w:type="spellEnd"/>
+      <w:r>
+        <w:rPr>
+          <w:rFonts w:ascii="Verdana" w:eastAsia="Times New Roman" w:hAnsi="Verdana" w:cs="Times New Roman"/>
+          <w:color w:val="333333"/>
+          <w:sz w:val="17"/>
+          <w:szCs w:val="17"/>
+          <w:lang w:eastAsia="da-DK"/>
+        </w:rPr>
+        <w:t>JavaScript</w:t>
+      </w:r>
       <w:r>
         <w:rPr>
           <w:rFonts w:ascii="Verdana" w:eastAsia="Times New Roman" w:hAnsi="Verdana" w:cs="Times New Roman"/>
@@ -632,29 +506,7 @@
           <w:szCs w:val="17"/>
           <w:lang w:eastAsia="da-DK"/>
         </w:rPr>
-        <w:t xml:space="preserve">Anvende et server side MVC </w:t>
-      </w:r>
-      <w:proofErr w:type="spellStart"/>
-      <w:r>
-        <w:rPr>
-          <w:rFonts w:ascii="Verdana" w:eastAsia="Times New Roman" w:hAnsi="Verdana" w:cs="Times New Roman"/>
-          <w:color w:val="333333"/>
-          <w:sz w:val="17"/>
-          <w:szCs w:val="17"/>
-          <w:lang w:eastAsia="da-DK"/>
-        </w:rPr>
-        <w:t>framework</w:t>
-      </w:r>
-      <w:proofErr w:type="spellEnd"/>
-      <w:r>
-        <w:rPr>
-          <w:rFonts w:ascii="Verdana" w:eastAsia="Times New Roman" w:hAnsi="Verdana" w:cs="Times New Roman"/>
-          <w:color w:val="333333"/>
-          <w:sz w:val="17"/>
-          <w:szCs w:val="17"/>
-          <w:lang w:eastAsia="da-DK"/>
-        </w:rPr>
-        <w:t xml:space="preserve"> til udvikling af Webapplikationer</w:t>
+        <w:t>Anvende et server side MVC framework til udvikling af Webapplikationer</w:t>
       </w:r>
     </w:p>
     <w:bookmarkEnd w:id="23"/>
